--- a/API/API Documentation.docx
+++ b/API/API Documentation.docx
@@ -10,6 +10,12 @@
     <w:p/>
     <w:p>
       <w:r>
+        <w:t>The users of these APIs can be both customers who want details of restaurants, menus and menu items as well as restaurant owners who wish to add and update the restaurant, menu and item details.</w:t>
+      </w:r>
+    </w:p>
+    <w:p/>
+    <w:p>
+      <w:r>
         <w:t xml:space="preserve">Endpoints – </w:t>
       </w:r>
     </w:p>
@@ -30,7 +36,19 @@
         <w:ind w:left="720"/>
       </w:pPr>
       <w:r>
-        <w:t>GET – Retrieves all the restaurant’s name - /restaurant</w:t>
+        <w:rPr>
+          <w:b/>
+        </w:rPr>
+        <w:t>GET</w:t>
+      </w:r>
+      <w:r>
+        <w:t xml:space="preserve"> – Retrieves all the restaurant’s</w:t>
+      </w:r>
+      <w:r>
+        <w:t xml:space="preserve"> details</w:t>
+      </w:r>
+      <w:r>
+        <w:t xml:space="preserve"> - /restaurant</w:t>
       </w:r>
     </w:p>
     <w:p>
@@ -38,7 +56,21 @@
         <w:ind w:left="720"/>
       </w:pPr>
       <w:r>
-        <w:t>POST – Inserts a new restaurant into the restaurant table. The name must be specified as parameter - /</w:t>
+        <w:t>Usage – When you want to retrieve all the restaurants details use this API.</w:t>
+      </w:r>
+    </w:p>
+    <w:p>
+      <w:pPr>
+        <w:ind w:left="720"/>
+      </w:pPr>
+      <w:r>
+        <w:rPr>
+          <w:b/>
+        </w:rPr>
+        <w:t>POST</w:t>
+      </w:r>
+      <w:r>
+        <w:t xml:space="preserve"> – Inserts a new restaurant into the restaurant table. The name must be specified as parameter - /</w:t>
       </w:r>
       <w:proofErr w:type="spellStart"/>
       <w:proofErr w:type="gramStart"/>
@@ -54,6 +86,17 @@
       <w:r>
         <w:t>Zappos+Café</w:t>
       </w:r>
+      <w:r>
+        <w:t>&amp;location</w:t>
+      </w:r>
+      <w:proofErr w:type="spellEnd"/>
+      <w:r>
+        <w:t>=</w:t>
+      </w:r>
+      <w:proofErr w:type="spellStart"/>
+      <w:r>
+        <w:t>Las+Vegas</w:t>
+      </w:r>
       <w:proofErr w:type="spellEnd"/>
     </w:p>
     <w:p>
@@ -61,7 +104,21 @@
         <w:ind w:left="720"/>
       </w:pPr>
       <w:r>
-        <w:t>DELETE – Deletes the given restaurant. /</w:t>
+        <w:t>Usage – When you want to add a new restaurant into the database use this API.</w:t>
+      </w:r>
+    </w:p>
+    <w:p>
+      <w:pPr>
+        <w:ind w:left="720"/>
+      </w:pPr>
+      <w:r>
+        <w:rPr>
+          <w:b/>
+        </w:rPr>
+        <w:t>DELETE</w:t>
+      </w:r>
+      <w:r>
+        <w:t xml:space="preserve"> – Deletes the given restaurant. /</w:t>
       </w:r>
       <w:proofErr w:type="spellStart"/>
       <w:proofErr w:type="gramStart"/>
@@ -77,7 +134,26 @@
       <w:r>
         <w:t>Zappos+Café</w:t>
       </w:r>
-      <w:proofErr w:type="spellEnd"/>
+      <w:r>
+        <w:t>&amp;location</w:t>
+      </w:r>
+      <w:proofErr w:type="spellEnd"/>
+      <w:r>
+        <w:t>=</w:t>
+      </w:r>
+      <w:proofErr w:type="spellStart"/>
+      <w:r>
+        <w:t>Las+Vegas</w:t>
+      </w:r>
+      <w:proofErr w:type="spellEnd"/>
+    </w:p>
+    <w:p>
+      <w:pPr>
+        <w:ind w:left="720"/>
+      </w:pPr>
+      <w:r>
+        <w:t xml:space="preserve">Usage – When you want to delete a specific restaurant use this API. </w:t>
+      </w:r>
     </w:p>
     <w:p>
       <w:pPr>
@@ -101,7 +177,13 @@
         <w:ind w:left="720"/>
       </w:pPr>
       <w:r>
-        <w:t xml:space="preserve">GET </w:t>
+        <w:rPr>
+          <w:b/>
+        </w:rPr>
+        <w:t>GET</w:t>
+      </w:r>
+      <w:r>
+        <w:t xml:space="preserve"> </w:t>
       </w:r>
       <w:r>
         <w:t>–</w:t>
@@ -126,6 +208,17 @@
       <w:r>
         <w:t>Zappos?Cafe</w:t>
       </w:r>
+      <w:r>
+        <w:t>&amp;location</w:t>
+      </w:r>
+      <w:proofErr w:type="spellEnd"/>
+      <w:r>
+        <w:t>=</w:t>
+      </w:r>
+      <w:proofErr w:type="spellStart"/>
+      <w:r>
+        <w:t>Las+Vegas</w:t>
+      </w:r>
       <w:proofErr w:type="spellEnd"/>
     </w:p>
     <w:p>
@@ -133,7 +226,24 @@
         <w:ind w:left="720"/>
       </w:pPr>
       <w:r>
-        <w:t xml:space="preserve">POST – Inserts a new menu type </w:t>
+        <w:t>Usage</w:t>
+      </w:r>
+      <w:r>
+        <w:t xml:space="preserve"> – When you want to retrieve all the menus of a specific restaurant use this API.</w:t>
+      </w:r>
+    </w:p>
+    <w:p>
+      <w:pPr>
+        <w:ind w:left="720"/>
+      </w:pPr>
+      <w:r>
+        <w:rPr>
+          <w:b/>
+        </w:rPr>
+        <w:t>POST</w:t>
+      </w:r>
+      <w:r>
+        <w:t xml:space="preserve"> – Inserts a new menu type </w:t>
       </w:r>
       <w:r>
         <w:t>into the menu table of the restaurant. The name of the restaurant and the type of the menu must be specified as parameters. - /restaurant/</w:t>
@@ -150,7 +260,21 @@
       </w:r>
       <w:proofErr w:type="spellStart"/>
       <w:r>
-        <w:t>Zappos+Café&amp;type</w:t>
+        <w:t>Zappos+Café&amp;</w:t>
+      </w:r>
+      <w:r>
+        <w:t>location</w:t>
+      </w:r>
+      <w:proofErr w:type="spellEnd"/>
+      <w:r>
+        <w:t>=</w:t>
+      </w:r>
+      <w:proofErr w:type="spellStart"/>
+      <w:r>
+        <w:t>Las+Vegas&amp;</w:t>
+      </w:r>
+      <w:r>
+        <w:t>type</w:t>
       </w:r>
       <w:proofErr w:type="spellEnd"/>
       <w:r>
@@ -162,7 +286,36 @@
         <w:ind w:left="720"/>
       </w:pPr>
       <w:r>
-        <w:t>DELETE – Deletes the menu specified. /restaurant/</w:t>
+        <w:t>Usage</w:t>
+      </w:r>
+      <w:r>
+        <w:rPr>
+          <w:b/>
+        </w:rPr>
+        <w:t xml:space="preserve"> </w:t>
+      </w:r>
+      <w:r>
+        <w:t>– When you want to add a new menu to a specific restaurant use this API</w:t>
+      </w:r>
+      <w:r>
+        <w:t>.</w:t>
+      </w:r>
+      <w:r>
+        <w:t xml:space="preserve"> </w:t>
+      </w:r>
+    </w:p>
+    <w:p>
+      <w:pPr>
+        <w:ind w:left="720"/>
+      </w:pPr>
+      <w:r>
+        <w:rPr>
+          <w:b/>
+        </w:rPr>
+        <w:t>DELETE</w:t>
+      </w:r>
+      <w:r>
+        <w:t xml:space="preserve"> – Deletes the menu specified. /restaurant/</w:t>
       </w:r>
       <w:proofErr w:type="spellStart"/>
       <w:proofErr w:type="gramStart"/>
@@ -176,11 +329,36 @@
       </w:r>
       <w:proofErr w:type="spellStart"/>
       <w:r>
-        <w:t>Zappos+Café&amp;type</w:t>
+        <w:t>Zappos+Café&amp;</w:t>
+      </w:r>
+      <w:r>
+        <w:t>location</w:t>
+      </w:r>
+      <w:proofErr w:type="spellEnd"/>
+      <w:r>
+        <w:t>=</w:t>
+      </w:r>
+      <w:proofErr w:type="spellStart"/>
+      <w:r>
+        <w:t>Las+Vegas&amp;</w:t>
+      </w:r>
+      <w:r>
+        <w:t>type</w:t>
       </w:r>
       <w:proofErr w:type="spellEnd"/>
       <w:r>
         <w:t>=Lunch</w:t>
+      </w:r>
+    </w:p>
+    <w:p>
+      <w:pPr>
+        <w:ind w:left="720"/>
+      </w:pPr>
+      <w:r>
+        <w:t>Usage</w:t>
+      </w:r>
+      <w:r>
+        <w:t xml:space="preserve"> – When you want to delete a specific menu type from a restaurant use this API.</w:t>
       </w:r>
     </w:p>
     <w:p/>
@@ -204,90 +382,249 @@
         <w:pStyle w:val="ListParagraph"/>
       </w:pPr>
       <w:r>
-        <w:t>GET – Retrieves all the items of a given restaurant and the type of menu</w:t>
+        <w:rPr>
+          <w:b/>
+        </w:rPr>
+        <w:t>GET</w:t>
+      </w:r>
+      <w:r>
+        <w:t xml:space="preserve"> – Retrieves all the items of a given restaurant and the type of menu</w:t>
       </w:r>
       <w:r>
         <w:t xml:space="preserve"> - /restaurant/menu/</w:t>
       </w:r>
-      <w:proofErr w:type="spellStart"/>
       <w:proofErr w:type="gramStart"/>
       <w:r>
         <w:t>item?name</w:t>
       </w:r>
-      <w:proofErr w:type="spellEnd"/>
       <w:proofErr w:type="gramEnd"/>
       <w:r>
+        <w:t>=Zappos+Café&amp;</w:t>
+      </w:r>
+      <w:r>
+        <w:t>location=Las+Vegas&amp;</w:t>
+      </w:r>
+      <w:r>
+        <w:t>type=Lunch</w:t>
+      </w:r>
+    </w:p>
+    <w:p>
+      <w:pPr>
+        <w:pStyle w:val="ListParagraph"/>
+      </w:pPr>
+      <w:r>
+        <w:t>Usage</w:t>
+      </w:r>
+      <w:r>
+        <w:rPr>
+          <w:b/>
+        </w:rPr>
+        <w:t xml:space="preserve"> </w:t>
+      </w:r>
+      <w:r>
+        <w:t>– When you want to retrieve all the items of a particular menu from a particular restaurant.</w:t>
+      </w:r>
+    </w:p>
+    <w:p>
+      <w:pPr>
+        <w:pStyle w:val="ListParagraph"/>
+      </w:pPr>
+      <w:r>
+        <w:rPr>
+          <w:b/>
+        </w:rPr>
+        <w:t>POST</w:t>
+      </w:r>
+      <w:r>
+        <w:t xml:space="preserve"> – Inserts a new </w:t>
+      </w:r>
+      <w:r>
+        <w:t xml:space="preserve">menu </w:t>
+      </w:r>
+      <w:r>
+        <w:t>item</w:t>
+      </w:r>
+      <w:r>
+        <w:t xml:space="preserve"> </w:t>
+      </w:r>
+      <w:r>
+        <w:t>for a given restaurant</w:t>
+      </w:r>
+      <w:r>
+        <w:t xml:space="preserve"> name</w:t>
+      </w:r>
+      <w:r>
+        <w:t xml:space="preserve"> and menu type – </w:t>
+      </w:r>
+    </w:p>
+    <w:p>
+      <w:pPr>
+        <w:pStyle w:val="ListParagraph"/>
+      </w:pPr>
+      <w:r>
+        <w:t>/restaurant/menu/</w:t>
+      </w:r>
+      <w:proofErr w:type="gramStart"/>
+      <w:r>
+        <w:t>item?name</w:t>
+      </w:r>
+      <w:proofErr w:type="gramEnd"/>
+      <w:r>
+        <w:t>=Zappos+Café&amp;</w:t>
+      </w:r>
+      <w:r>
+        <w:t>location=Las+Vegas&amp;</w:t>
+      </w:r>
+      <w:r>
+        <w:t>type=Lunch&amp;</w:t>
+      </w:r>
+      <w:r>
+        <w:t>item=Pasta</w:t>
+      </w:r>
+      <w:r>
+        <w:t>&amp;price=50</w:t>
+      </w:r>
+    </w:p>
+    <w:p>
+      <w:pPr>
+        <w:pStyle w:val="ListParagraph"/>
+      </w:pPr>
+      <w:r>
+        <w:t xml:space="preserve">Usage </w:t>
+      </w:r>
+      <w:r>
+        <w:t>–</w:t>
+      </w:r>
+      <w:r>
+        <w:t xml:space="preserve"> </w:t>
+      </w:r>
+      <w:r>
+        <w:t>When you want to add a new menu item to the menu of a particular restaurant.</w:t>
+      </w:r>
+    </w:p>
+    <w:p>
+      <w:pPr>
+        <w:pStyle w:val="ListParagraph"/>
+      </w:pPr>
+      <w:r>
+        <w:rPr>
+          <w:b/>
+        </w:rPr>
+        <w:t>PUT</w:t>
+      </w:r>
+      <w:r>
+        <w:rPr>
+          <w:b/>
+        </w:rPr>
+        <w:t xml:space="preserve"> </w:t>
+      </w:r>
+      <w:r>
+        <w:t>–</w:t>
+      </w:r>
+      <w:r>
+        <w:rPr>
+          <w:b/>
+        </w:rPr>
+        <w:t xml:space="preserve"> </w:t>
+      </w:r>
+      <w:r>
+        <w:t>Updates</w:t>
+      </w:r>
+      <w:r>
+        <w:t xml:space="preserve"> </w:t>
+      </w:r>
+      <w:r>
+        <w:t>the price of the menu item - /restaurant/menu/</w:t>
+      </w:r>
+      <w:proofErr w:type="gramStart"/>
+      <w:r>
+        <w:t>item?name</w:t>
+      </w:r>
+      <w:proofErr w:type="gramEnd"/>
+      <w:r>
+        <w:t>=Zappos+Café&amp;location=Las+Vegas&amp;type=Lunch&amp;item=</w:t>
+      </w:r>
+      <w:r>
+        <w:t>Pasta&amp;price=50</w:t>
+      </w:r>
+    </w:p>
+    <w:p>
+      <w:pPr>
+        <w:pStyle w:val="ListParagraph"/>
+      </w:pPr>
+      <w:r>
+        <w:t>Usage</w:t>
+      </w:r>
+      <w:r>
+        <w:rPr>
+          <w:b/>
+        </w:rPr>
+        <w:t xml:space="preserve"> – </w:t>
+      </w:r>
+      <w:r>
+        <w:t>When you</w:t>
+      </w:r>
+      <w:r>
+        <w:rPr>
+          <w:b/>
+        </w:rPr>
+        <w:t xml:space="preserve"> </w:t>
+      </w:r>
+      <w:r>
+        <w:t>want</w:t>
+      </w:r>
+      <w:r>
+        <w:rPr>
+          <w:b/>
+        </w:rPr>
+        <w:t xml:space="preserve"> </w:t>
+      </w:r>
+      <w:r>
+        <w:t>to change the price of the menu item.</w:t>
+      </w:r>
+    </w:p>
+    <w:p>
+      <w:pPr>
+        <w:pStyle w:val="ListParagraph"/>
+      </w:pPr>
+      <w:r>
+        <w:rPr>
+          <w:b/>
+        </w:rPr>
+        <w:t>DELETE</w:t>
+      </w:r>
+      <w:r>
+        <w:t xml:space="preserve"> – Deletes the item from the restaurant’s menu of given type – </w:t>
+      </w:r>
+    </w:p>
+    <w:p>
+      <w:pPr>
+        <w:pStyle w:val="ListParagraph"/>
+      </w:pPr>
+      <w:r>
+        <w:t>/restaurant/menu/</w:t>
+      </w:r>
+      <w:proofErr w:type="spellStart"/>
+      <w:proofErr w:type="gramStart"/>
+      <w:r>
+        <w:t>item?name</w:t>
+      </w:r>
+      <w:proofErr w:type="spellEnd"/>
+      <w:proofErr w:type="gramEnd"/>
+      <w:r>
         <w:t>=</w:t>
       </w:r>
       <w:proofErr w:type="spellStart"/>
       <w:r>
-        <w:t>Zappos+Café&amp;</w:t>
-      </w:r>
-      <w:r>
-        <w:t>type</w:t>
-      </w:r>
-      <w:proofErr w:type="spellEnd"/>
-      <w:r>
-        <w:t>=Lunch</w:t>
-      </w:r>
-    </w:p>
-    <w:p>
-      <w:pPr>
-        <w:pStyle w:val="ListParagraph"/>
-      </w:pPr>
-      <w:r>
-        <w:t xml:space="preserve">POST – Inserts a new </w:t>
-      </w:r>
-      <w:r>
-        <w:t xml:space="preserve">menu </w:t>
-      </w:r>
-      <w:r>
-        <w:t>item</w:t>
-      </w:r>
-      <w:r>
-        <w:t xml:space="preserve"> </w:t>
-      </w:r>
-      <w:r>
-        <w:t>for a given restaurant</w:t>
-      </w:r>
-      <w:r>
-        <w:t xml:space="preserve"> name</w:t>
-      </w:r>
-      <w:r>
-        <w:t xml:space="preserve"> and menu type – </w:t>
-      </w:r>
-    </w:p>
-    <w:p>
-      <w:pPr>
-        <w:pStyle w:val="ListParagraph"/>
-      </w:pPr>
-      <w:r>
-        <w:t>/restaurant/menu/</w:t>
-      </w:r>
-      <w:proofErr w:type="spellStart"/>
-      <w:proofErr w:type="gramStart"/>
-      <w:r>
-        <w:t>item?name</w:t>
-      </w:r>
-      <w:proofErr w:type="spellEnd"/>
-      <w:proofErr w:type="gramEnd"/>
+        <w:t>Zappos+Café&amp;type</w:t>
+      </w:r>
+      <w:proofErr w:type="spellEnd"/>
       <w:r>
         <w:t>=</w:t>
       </w:r>
       <w:proofErr w:type="spellStart"/>
       <w:r>
-        <w:t>Zappos+Café&amp;type</w:t>
-      </w:r>
-      <w:proofErr w:type="spellEnd"/>
-      <w:r>
-        <w:t>=</w:t>
-      </w:r>
-      <w:proofErr w:type="spellStart"/>
-      <w:r>
-        <w:t>Lunch&amp;</w:t>
-      </w:r>
-      <w:r>
-        <w:t>item</w:t>
+        <w:t>Lunch&amp;item</w:t>
       </w:r>
       <w:proofErr w:type="spellEnd"/>
       <w:r>
@@ -299,48 +636,162 @@
         <w:pStyle w:val="ListParagraph"/>
       </w:pPr>
       <w:r>
-        <w:t xml:space="preserve">DELETE – Deletes the item from the restaurant’s menu of given type – </w:t>
-      </w:r>
-    </w:p>
-    <w:p>
-      <w:pPr>
-        <w:pStyle w:val="ListParagraph"/>
-      </w:pPr>
-      <w:r>
-        <w:t>/restaurant/menu/</w:t>
-      </w:r>
-      <w:proofErr w:type="spellStart"/>
-      <w:proofErr w:type="gramStart"/>
-      <w:r>
-        <w:t>item?name</w:t>
-      </w:r>
-      <w:proofErr w:type="spellEnd"/>
-      <w:proofErr w:type="gramEnd"/>
-      <w:r>
-        <w:t>=</w:t>
-      </w:r>
-      <w:proofErr w:type="spellStart"/>
-      <w:r>
-        <w:t>Zappos+Café&amp;type</w:t>
-      </w:r>
-      <w:proofErr w:type="spellEnd"/>
-      <w:r>
-        <w:t>=</w:t>
-      </w:r>
-      <w:proofErr w:type="spellStart"/>
-      <w:r>
-        <w:t>Lunch&amp;item</w:t>
-      </w:r>
-      <w:proofErr w:type="spellEnd"/>
-      <w:r>
-        <w:t>=Pasta</w:t>
-      </w:r>
-    </w:p>
-    <w:p/>
-    <w:p>
+        <w:lastRenderedPageBreak/>
+        <w:t>Usage – When you want to delete a menu item from the menu of a particular item.</w:t>
+      </w:r>
+    </w:p>
+    <w:p>
+      <w:pPr>
+        <w:pStyle w:val="ListParagraph"/>
+      </w:pPr>
+    </w:p>
+    <w:p>
+      <w:pPr>
+        <w:pStyle w:val="ListParagraph"/>
+      </w:pPr>
+      <w:r>
+        <w:t>Technologies -</w:t>
+      </w:r>
+    </w:p>
+    <w:p>
+      <w:pPr>
+        <w:pStyle w:val="ListParagraph"/>
+      </w:pPr>
+      <w:r>
+        <w:t>1) Python 3.6.4</w:t>
+      </w:r>
+    </w:p>
+    <w:p>
+      <w:pPr>
+        <w:pStyle w:val="ListParagraph"/>
+      </w:pPr>
+      <w:r>
+        <w:t>2) Flask 0.12.2</w:t>
+      </w:r>
+    </w:p>
+    <w:p>
+      <w:pPr>
+        <w:pStyle w:val="ListParagraph"/>
+      </w:pPr>
+      <w:r>
+        <w:t xml:space="preserve">3) </w:t>
+      </w:r>
+      <w:proofErr w:type="spellStart"/>
+      <w:r>
+        <w:t>sqlalchemy</w:t>
+      </w:r>
+      <w:proofErr w:type="spellEnd"/>
+      <w:r>
+        <w:t xml:space="preserve"> 1.2.2</w:t>
+      </w:r>
       <w:bookmarkStart w:id="0" w:name="_GoBack"/>
       <w:bookmarkEnd w:id="0"/>
     </w:p>
+    <w:p>
+      <w:pPr>
+        <w:pStyle w:val="ListParagraph"/>
+      </w:pPr>
+    </w:p>
+    <w:p>
+      <w:pPr>
+        <w:pStyle w:val="ListParagraph"/>
+      </w:pPr>
+      <w:r>
+        <w:t xml:space="preserve">How to get this up and running – </w:t>
+      </w:r>
+    </w:p>
+    <w:p>
+      <w:pPr>
+        <w:pStyle w:val="ListParagraph"/>
+      </w:pPr>
+      <w:r>
+        <w:t>Install python3</w:t>
+      </w:r>
+    </w:p>
+    <w:p>
+      <w:pPr>
+        <w:pStyle w:val="ListParagraph"/>
+      </w:pPr>
+      <w:r>
+        <w:t>Install flask using command - pip3 install Flask</w:t>
+      </w:r>
+    </w:p>
+    <w:p>
+      <w:pPr>
+        <w:pStyle w:val="ListParagraph"/>
+      </w:pPr>
+      <w:r>
+        <w:t xml:space="preserve">Install </w:t>
+      </w:r>
+      <w:proofErr w:type="spellStart"/>
+      <w:r>
+        <w:t>SQLalchemy</w:t>
+      </w:r>
+      <w:proofErr w:type="spellEnd"/>
+      <w:r>
+        <w:t xml:space="preserve"> using command - pip3 install </w:t>
+      </w:r>
+      <w:proofErr w:type="spellStart"/>
+      <w:r>
+        <w:t>SQLalchemy</w:t>
+      </w:r>
+      <w:proofErr w:type="spellEnd"/>
+    </w:p>
+    <w:p>
+      <w:pPr>
+        <w:pStyle w:val="ListParagraph"/>
+      </w:pPr>
+      <w:r>
+        <w:t>run the file online_food_ordering.py - python3 online_food_ordering.py</w:t>
+      </w:r>
+    </w:p>
+    <w:p>
+      <w:pPr>
+        <w:pStyle w:val="ListParagraph"/>
+      </w:pPr>
+      <w:r>
+        <w:t xml:space="preserve">The server should be up and running on the port specified </w:t>
+      </w:r>
+      <w:proofErr w:type="spellStart"/>
+      <w:r>
+        <w:t>i.e</w:t>
+      </w:r>
+      <w:proofErr w:type="spellEnd"/>
+      <w:r>
+        <w:t xml:space="preserve"> 5000</w:t>
+      </w:r>
+    </w:p>
+    <w:p>
+      <w:pPr>
+        <w:pStyle w:val="ListParagraph"/>
+      </w:pPr>
+      <w:r>
+        <w:t>In another terminal run the file tests.py - python3 tests.py</w:t>
+      </w:r>
+    </w:p>
+    <w:p>
+      <w:pPr>
+        <w:pStyle w:val="ListParagraph"/>
+      </w:pPr>
+      <w:r>
+        <w:t>All tests should pass!</w:t>
+      </w:r>
+    </w:p>
+    <w:p>
+      <w:pPr>
+        <w:pStyle w:val="ListParagraph"/>
+      </w:pPr>
+      <w:r>
+        <w:t>You can test out the API with your own custom input by using POSTMAN.</w:t>
+      </w:r>
+    </w:p>
+    <w:p>
+      <w:pPr>
+        <w:pStyle w:val="ListParagraph"/>
+      </w:pPr>
+    </w:p>
+    <w:p/>
+    <w:p/>
     <w:p/>
     <w:p>
       <w:pPr>
